--- a/day05/homework/Day5_Homework.docx
+++ b/day05/homework/Day5_Homework.docx
@@ -23,7 +23,13 @@
     </w:p>
     <w:p>
       <w:r>
-        <w:t>Author: Daniel Ramírez, 2022</w:t>
+        <w:t>Author</w:t>
+      </w:r>
+      <w:r>
+        <w:t>s</w:t>
+      </w:r>
+      <w:r>
+        <w:t>: Daniel Ramírez, 2022</w:t>
       </w:r>
     </w:p>
     <w:p>
@@ -33,6 +39,99 @@
       </w:r>
     </w:p>
     <w:p>
+      <w:r>
+        <w:tab/>
+        <w:t>Hope Townsend, 2024</w:t>
+      </w:r>
+    </w:p>
+    <w:p>
+      <w:pPr>
+        <w:rPr>
+          <w:color w:val="000000" w:themeColor="text1"/>
+        </w:rPr>
+      </w:pPr>
+    </w:p>
+    <w:p>
+      <w:pPr>
+        <w:rPr>
+          <w:b/>
+          <w:bCs/>
+          <w:color w:val="000000" w:themeColor="text1"/>
+        </w:rPr>
+      </w:pPr>
+      <w:r>
+        <w:rPr>
+          <w:b/>
+          <w:bCs/>
+          <w:color w:val="000000" w:themeColor="text1"/>
+        </w:rPr>
+        <w:t>Everyone</w:t>
+      </w:r>
+    </w:p>
+    <w:p>
+      <w:pPr>
+        <w:pStyle w:val="ListParagraph"/>
+        <w:numPr>
+          <w:ilvl w:val="0"/>
+          <w:numId w:val="3"/>
+        </w:numPr>
+        <w:rPr>
+          <w:color w:val="000000" w:themeColor="text1"/>
+        </w:rPr>
+      </w:pPr>
+      <w:r>
+        <w:rPr>
+          <w:color w:val="000000" w:themeColor="text1"/>
+        </w:rPr>
+        <w:t>Watch Day 6 videos</w:t>
+      </w:r>
+    </w:p>
+    <w:p>
+      <w:pPr>
+        <w:pStyle w:val="ListParagraph"/>
+        <w:numPr>
+          <w:ilvl w:val="0"/>
+          <w:numId w:val="3"/>
+        </w:numPr>
+        <w:rPr>
+          <w:color w:val="000000" w:themeColor="text1"/>
+        </w:rPr>
+      </w:pPr>
+      <w:r>
+        <w:rPr>
+          <w:color w:val="000000" w:themeColor="text1"/>
+        </w:rPr>
+        <w:t>Install R (</w:t>
+      </w:r>
+      <w:r>
+        <w:rPr>
+          <w:color w:val="000000" w:themeColor="text1"/>
+        </w:rPr>
+        <w:t>https://rweb.crmda.ku.edu/cran/)</w:t>
+      </w:r>
+      <w:r>
+        <w:rPr>
+          <w:color w:val="000000" w:themeColor="text1"/>
+        </w:rPr>
+        <w:t>) and R-studio (</w:t>
+      </w:r>
+      <w:hyperlink r:id="rId7" w:history="1">
+        <w:r>
+          <w:rPr>
+            <w:rStyle w:val="Hyperlink"/>
+            <w:color w:val="000000" w:themeColor="text1"/>
+          </w:rPr>
+          <w:t>https://www.rstudio.com/products/rstudio/download/</w:t>
+        </w:r>
+      </w:hyperlink>
+      <w:r>
+        <w:rPr>
+          <w:color w:val="000000" w:themeColor="text1"/>
+        </w:rPr>
+        <w:t>)</w:t>
+      </w:r>
+    </w:p>
+    <w:p>
       <w:pPr>
         <w:rPr>
           <w:color w:val="CC0000"/>
@@ -40,149 +139,319 @@
       </w:pPr>
     </w:p>
     <w:p>
-      <w:r>
+      <w:pPr>
+        <w:rPr>
+          <w:b/>
+          <w:bCs/>
+        </w:rPr>
+      </w:pPr>
+      <w:r>
+        <w:rPr>
+          <w:b/>
+          <w:bCs/>
+        </w:rPr>
         <w:t>If you took more than two hours to do the Assessment:</w:t>
       </w:r>
     </w:p>
     <w:p>
       <w:pPr>
+        <w:pStyle w:val="ListParagraph"/>
+        <w:numPr>
+          <w:ilvl w:val="0"/>
+          <w:numId w:val="4"/>
+        </w:numPr>
+      </w:pPr>
+      <w:r>
+        <w:t>Create a directory to hold your bash script</w:t>
+      </w:r>
+    </w:p>
+    <w:p>
+      <w:pPr>
+        <w:pStyle w:val="ListParagraph"/>
+        <w:numPr>
+          <w:ilvl w:val="0"/>
+          <w:numId w:val="4"/>
+        </w:numPr>
+      </w:pPr>
+      <w:r>
+        <w:t xml:space="preserve">Create the </w:t>
+      </w:r>
+      <w:proofErr w:type="spellStart"/>
+      <w:r>
+        <w:t>startings</w:t>
+      </w:r>
+      <w:proofErr w:type="spellEnd"/>
+      <w:r>
+        <w:t xml:space="preserve"> of a bash script (</w:t>
+      </w:r>
+      <w:r>
+        <w:rPr>
+          <w:i/>
+          <w:iCs/>
+        </w:rPr>
+        <w:t>Hint</w:t>
+      </w:r>
+      <w:r>
+        <w:t>: use vim and add the heading needed to tell your computer that it is a bash script)</w:t>
+      </w:r>
+    </w:p>
+    <w:p>
+      <w:pPr>
+        <w:pStyle w:val="ListParagraph"/>
+        <w:numPr>
+          <w:ilvl w:val="0"/>
+          <w:numId w:val="4"/>
+        </w:numPr>
+      </w:pPr>
+      <w:r>
+        <w:t>In the bash script print out the words “Hello world!”. Run the script to check it worked!</w:t>
+      </w:r>
+    </w:p>
+    <w:p>
+      <w:pPr>
+        <w:pStyle w:val="ListParagraph"/>
+        <w:numPr>
+          <w:ilvl w:val="0"/>
+          <w:numId w:val="4"/>
+        </w:numPr>
+      </w:pPr>
+      <w:r>
+        <w:t xml:space="preserve">Now let’s practice using variables. Let’s say we want the script to say “Hello” to any person we want. </w:t>
+      </w:r>
+      <w:r>
+        <w:rPr>
+          <w:b/>
+          <w:bCs/>
+          <w:u w:val="single"/>
+        </w:rPr>
+        <w:t>Using bash variables</w:t>
+      </w:r>
+      <w:r>
+        <w:t>, have the script print “Hello Ethan!” and “Hello Eric!” by using the bash variable NAME.</w:t>
+      </w:r>
+    </w:p>
+    <w:p>
+      <w:pPr>
+        <w:pStyle w:val="ListParagraph"/>
+        <w:numPr>
+          <w:ilvl w:val="0"/>
+          <w:numId w:val="4"/>
+        </w:numPr>
+      </w:pPr>
+      <w:r>
+        <w:t xml:space="preserve">Now edit this script to become a SBATCH script </w:t>
+      </w:r>
+    </w:p>
+    <w:p>
+      <w:pPr>
+        <w:pStyle w:val="ListParagraph"/>
+        <w:numPr>
+          <w:ilvl w:val="1"/>
+          <w:numId w:val="4"/>
+        </w:numPr>
+      </w:pPr>
+      <w:r>
+        <w:t xml:space="preserve">Create an error and output directory (again we usually name this </w:t>
+      </w:r>
+      <w:proofErr w:type="spellStart"/>
+      <w:r>
+        <w:t>e_and_o</w:t>
+      </w:r>
+      <w:proofErr w:type="spellEnd"/>
+      <w:r>
+        <w:t>)</w:t>
+      </w:r>
+    </w:p>
+    <w:p>
+      <w:pPr>
+        <w:pStyle w:val="ListParagraph"/>
+        <w:numPr>
+          <w:ilvl w:val="1"/>
+          <w:numId w:val="4"/>
+        </w:numPr>
+      </w:pPr>
+      <w:r>
+        <w:t xml:space="preserve">Add the SBATCH required headings to the bash script to make it SBATCH. Use nodes=1, </w:t>
+      </w:r>
+      <w:proofErr w:type="spellStart"/>
+      <w:r>
+        <w:t>ntasks</w:t>
+      </w:r>
+      <w:proofErr w:type="spellEnd"/>
+      <w:r>
+        <w:t>=1, and time is 1 minute, and mem=1gb. Don’t forget to change the paths to the output and error!</w:t>
+      </w:r>
+    </w:p>
+    <w:p>
+      <w:pPr>
+        <w:pStyle w:val="ListParagraph"/>
+        <w:numPr>
+          <w:ilvl w:val="0"/>
+          <w:numId w:val="4"/>
+        </w:numPr>
+      </w:pPr>
+      <w:r>
+        <w:t xml:space="preserve">Now annotate each step of </w:t>
+      </w:r>
+      <w:r>
+        <w:rPr>
+          <w:b/>
+          <w:bCs/>
+        </w:rPr>
+        <w:t>day05/scripts/d5-fastq-to-tdf.sbatch</w:t>
+      </w:r>
+      <w:r>
+        <w:rPr>
+          <w:b/>
+          <w:bCs/>
+        </w:rPr>
+        <w:t xml:space="preserve"> </w:t>
+      </w:r>
+      <w:r>
+        <w:t>with what the different parameter options mean for the following commands: (Examples of what a good annotation might look like is on lines 192-194)</w:t>
+      </w:r>
+    </w:p>
+    <w:p>
+      <w:pPr>
+        <w:pStyle w:val="ListParagraph"/>
+        <w:numPr>
+          <w:ilvl w:val="1"/>
+          <w:numId w:val="4"/>
+        </w:numPr>
+      </w:pPr>
+      <w:r>
+        <w:t>hisat2 (line 52)</w:t>
+      </w:r>
+    </w:p>
+    <w:p>
+      <w:pPr>
+        <w:pStyle w:val="ListParagraph"/>
+        <w:numPr>
+          <w:ilvl w:val="1"/>
+          <w:numId w:val="4"/>
+        </w:numPr>
+      </w:pPr>
+      <w:proofErr w:type="spellStart"/>
+      <w:r>
+        <w:t>samtools</w:t>
+      </w:r>
+      <w:proofErr w:type="spellEnd"/>
+      <w:r>
+        <w:t xml:space="preserve"> view (line 63 &amp; 69)</w:t>
+      </w:r>
+    </w:p>
+    <w:p>
+      <w:pPr>
+        <w:pStyle w:val="ListParagraph"/>
+        <w:numPr>
+          <w:ilvl w:val="1"/>
+          <w:numId w:val="4"/>
+        </w:numPr>
+      </w:pPr>
+      <w:proofErr w:type="spellStart"/>
+      <w:r>
+        <w:t>samtools</w:t>
+      </w:r>
+      <w:proofErr w:type="spellEnd"/>
+      <w:r>
+        <w:t xml:space="preserve"> index (line 77)</w:t>
+      </w:r>
+    </w:p>
+    <w:p>
+      <w:pPr>
+        <w:pStyle w:val="ListParagraph"/>
+        <w:numPr>
+          <w:ilvl w:val="1"/>
+          <w:numId w:val="4"/>
+        </w:numPr>
+      </w:pPr>
+      <w:proofErr w:type="spellStart"/>
+      <w:r>
+        <w:t>genomeCoverageBed</w:t>
+      </w:r>
+      <w:proofErr w:type="spellEnd"/>
+      <w:r>
+        <w:t xml:space="preserve"> (line 153)</w:t>
+      </w:r>
+    </w:p>
+    <w:p>
+      <w:pPr>
+        <w:pStyle w:val="ListParagraph"/>
+        <w:numPr>
+          <w:ilvl w:val="0"/>
+          <w:numId w:val="4"/>
+        </w:numPr>
+      </w:pPr>
+      <w:r>
+        <w:rPr>
+          <w:i/>
+          <w:iCs/>
+        </w:rPr>
+        <w:t xml:space="preserve">If you’re still struggling with Bash Variables (like ${}), </w:t>
+      </w:r>
+      <w:r>
+        <w:t>go through</w:t>
+      </w:r>
+      <w:r>
+        <w:rPr>
+          <w:i/>
+          <w:iCs/>
+        </w:rPr>
+        <w:t xml:space="preserve"> </w:t>
+      </w:r>
+      <w:r>
+        <w:rPr>
+          <w:b/>
+          <w:bCs/>
+        </w:rPr>
+        <w:t>day05/scripts/d5-fastq-to-tdf.sbatch</w:t>
+      </w:r>
+      <w:r>
+        <w:rPr>
+          <w:b/>
+          <w:bCs/>
+        </w:rPr>
+        <w:t xml:space="preserve"> </w:t>
+      </w:r>
+      <w:r>
+        <w:t>and write out what each of the bash variables equals on each line.</w:t>
+      </w:r>
+    </w:p>
+    <w:p>
+      <w:pPr>
+        <w:pStyle w:val="ListParagraph"/>
+        <w:numPr>
+          <w:ilvl w:val="0"/>
+          <w:numId w:val="4"/>
+        </w:numPr>
+      </w:pPr>
+      <w:r>
+        <w:t>What does “|” do? Find an example of where this is used.</w:t>
+      </w:r>
+    </w:p>
+    <w:p/>
+    <w:p>
+      <w:pPr>
+        <w:rPr>
+          <w:b/>
+          <w:bCs/>
+        </w:rPr>
+      </w:pPr>
+      <w:r>
+        <w:rPr>
+          <w:b/>
+          <w:bCs/>
+        </w:rPr>
+        <w:t>If you want to challenge yourself:</w:t>
+      </w:r>
+    </w:p>
+    <w:p>
+      <w:pPr>
         <w:ind w:left="720"/>
-      </w:pPr>
-      <w:r>
-        <w:t>Day 6 videos</w:t>
-      </w:r>
-    </w:p>
-    <w:p>
-      <w:pPr>
-        <w:ind w:left="720"/>
-      </w:pPr>
-      <w:r>
-        <w:t xml:space="preserve">Install </w:t>
-      </w:r>
-      <w:proofErr w:type="spellStart"/>
-      <w:r>
-        <w:t>Rstudio</w:t>
-      </w:r>
-      <w:proofErr w:type="spellEnd"/>
-      <w:r>
-        <w:t xml:space="preserve"> on your </w:t>
-      </w:r>
-      <w:proofErr w:type="gramStart"/>
-      <w:r>
-        <w:t>computer</w:t>
-      </w:r>
-      <w:proofErr w:type="gramEnd"/>
-    </w:p>
-    <w:p>
-      <w:pPr>
-        <w:ind w:left="720"/>
-      </w:pPr>
-      <w:r>
-        <w:t>Time yourself</w:t>
-      </w:r>
-    </w:p>
-    <w:p>
-      <w:pPr>
-        <w:ind w:firstLine="720"/>
-      </w:pPr>
-      <w:r>
-        <w:t>Practice vim</w:t>
-      </w:r>
-    </w:p>
-    <w:p>
-      <w:pPr>
-        <w:ind w:firstLine="720"/>
-      </w:pPr>
-      <w:r>
-        <w:t>Practice bash</w:t>
-      </w:r>
-    </w:p>
-    <w:p>
-      <w:pPr>
-        <w:ind w:left="720" w:firstLine="720"/>
-      </w:pPr>
-      <w:r>
-        <w:t>Moving from directory to directory</w:t>
-      </w:r>
-    </w:p>
-    <w:p>
-      <w:pPr>
-        <w:ind w:left="1440"/>
-      </w:pPr>
-      <w:r>
-        <w:t>Remember tab complete!</w:t>
-      </w:r>
-    </w:p>
-    <w:p>
-      <w:pPr>
-        <w:ind w:firstLine="720"/>
-      </w:pPr>
-      <w:r>
-        <w:t xml:space="preserve">Practice running SBATCH </w:t>
-      </w:r>
-      <w:proofErr w:type="gramStart"/>
-      <w:r>
-        <w:t>scripts</w:t>
-      </w:r>
-      <w:proofErr w:type="gramEnd"/>
-    </w:p>
-    <w:p>
-      <w:pPr>
-        <w:ind w:firstLine="720"/>
-      </w:pPr>
-      <w:r>
-        <w:tab/>
-        <w:t>Using variables</w:t>
-      </w:r>
-    </w:p>
-    <w:p>
-      <w:pPr>
-        <w:ind w:firstLine="720"/>
-      </w:pPr>
-      <w:r>
-        <w:t>Checking error and out files</w:t>
-      </w:r>
-    </w:p>
-    <w:p>
-      <w:pPr>
-        <w:ind w:firstLine="720"/>
-      </w:pPr>
-    </w:p>
-    <w:p>
-      <w:r>
-        <w:t>If you took two hours or less to do the Assessment:</w:t>
-      </w:r>
-    </w:p>
-    <w:p>
-      <w:pPr>
-        <w:ind w:left="720"/>
-      </w:pPr>
-      <w:r>
-        <w:t>Day 6 videos</w:t>
-      </w:r>
-    </w:p>
-    <w:p>
-      <w:pPr>
-        <w:ind w:left="720"/>
-      </w:pPr>
-      <w:r>
-        <w:t xml:space="preserve">Install R(https://rweb.crmda.ku.edu/cran/) and R-studio (https://www.rstudio.com/products/rstudio/download/) on your </w:t>
-      </w:r>
-      <w:proofErr w:type="gramStart"/>
-      <w:r>
-        <w:t>computer</w:t>
-      </w:r>
-      <w:proofErr w:type="gramEnd"/>
-    </w:p>
-    <w:p/>
-    <w:p>
-      <w:r>
-        <w:t>If you want to challenge yourself:</w:t>
-      </w:r>
-    </w:p>
-    <w:p>
-      <w:pPr>
-        <w:ind w:left="720"/>
+        <w:rPr>
+          <w:i/>
+          <w:iCs/>
+        </w:rPr>
       </w:pPr>
       <w:r>
         <w:t xml:space="preserve">How do you have to edit the script </w:t>
@@ -203,20 +472,12 @@
         <w:rPr>
           <w:b/>
         </w:rPr>
-        <w:t>-to-</w:t>
-      </w:r>
-      <w:proofErr w:type="gramStart"/>
+        <w:t>-to-tdf.sbatch</w:t>
+      </w:r>
       <w:r>
         <w:rPr>
           <w:b/>
         </w:rPr>
-        <w:t>tdf.sbatch</w:t>
-      </w:r>
-      <w:proofErr w:type="gramEnd"/>
-      <w:r>
-        <w:rPr>
-          <w:b/>
-        </w:rPr>
         <w:t xml:space="preserve"> and runloopfastqtotdf.sh</w:t>
       </w:r>
       <w:r>
@@ -230,11 +491,14 @@
       </w:r>
       <w:r>
         <w:t>?</w:t>
+      </w:r>
+      <w:r>
+        <w:t xml:space="preserve"> </w:t>
       </w:r>
     </w:p>
     <w:p/>
     <w:sectPr>
-      <w:headerReference w:type="default" r:id="rId6"/>
+      <w:headerReference w:type="default" r:id="rId8"/>
       <w:pgSz w:w="12240" w:h="15840"/>
       <w:pgMar w:top="1440" w:right="1440" w:bottom="1440" w:left="1440" w:header="720" w:footer="720" w:gutter="0"/>
       <w:pgNumType w:start="1"/>
@@ -320,6 +584,401 @@
     </w:r>
   </w:p>
 </w:hdr>
+</file>
+
+<file path=word/numbering.xml><?xml version="1.0" encoding="utf-8"?>
+<w:numbering xmlns:wpc="http://schemas.microsoft.com/office/word/2010/wordprocessingCanvas" xmlns:cx="http://schemas.microsoft.com/office/drawing/2014/chartex" xmlns:cx1="http://schemas.microsoft.com/office/drawing/2015/9/8/chartex" xmlns:cx2="http://schemas.microsoft.com/office/drawing/2015/10/21/chartex" xmlns:cx3="http://schemas.microsoft.com/office/drawing/2016/5/9/chartex" xmlns:cx4="http://schemas.microsoft.com/office/drawing/2016/5/10/chartex" xmlns:cx5="http://schemas.microsoft.com/office/drawing/2016/5/11/chartex" xmlns:cx6="http://schemas.microsoft.com/office/drawing/2016/5/12/chartex" xmlns:cx7="http://schemas.microsoft.com/office/drawing/2016/5/13/chartex" xmlns:cx8="http://schemas.microsoft.com/office/drawing/2016/5/14/chartex" xmlns:mc="http://schemas.openxmlformats.org/markup-compatibility/2006" xmlns:aink="http://schemas.microsoft.com/office/drawing/2016/ink" xmlns:am3d="http://schemas.microsoft.com/office/drawing/2017/model3d" xmlns:o="urn:schemas-microsoft-com:office:office" xmlns:oel="http://schemas.microsoft.com/office/2019/extlst" xmlns:r="http://schemas.openxmlformats.org/officeDocument/2006/relationships" xmlns:m="http://schemas.openxmlformats.org/officeDocument/2006/math" xmlns:v="urn:schemas-microsoft-com:vml" xmlns:wp14="http://schemas.microsoft.com/office/word/2010/wordprocessingDrawing" xmlns:wp="http://schemas.openxmlformats.org/drawingml/2006/wordprocessingDrawing" xmlns:w10="urn:schemas-microsoft-com:office:word" xmlns:w="http://schemas.openxmlformats.org/wordprocessingml/2006/main" xmlns:w14="http://schemas.microsoft.com/office/word/2010/wordml" xmlns:w15="http://schemas.microsoft.com/office/word/2012/wordml" xmlns:w16cex="http://schemas.microsoft.com/office/word/2018/wordml/cex" xmlns:w16cid="http://schemas.microsoft.com/office/word/2016/wordml/cid" xmlns:w16="http://schemas.microsoft.com/office/word/2018/wordml" xmlns:w16sdtdh="http://schemas.microsoft.com/office/word/2020/wordml/sdtdatahash" xmlns:w16se="http://schemas.microsoft.com/office/word/2015/wordml/symex" xmlns:wpg="http://schemas.microsoft.com/office/word/2010/wordprocessingGroup" xmlns:wpi="http://schemas.microsoft.com/office/word/2010/wordprocessingInk" xmlns:wne="http://schemas.microsoft.com/office/word/2006/wordml" xmlns:wps="http://schemas.microsoft.com/office/word/2010/wordprocessingShape" mc:Ignorable="w14 w15 w16se w16cid w16 w16cex w16sdtdh wp14">
+  <w:abstractNum w:abstractNumId="0" w15:restartNumberingAfterBreak="0">
+    <w:nsid w:val="2EB50DBF"/>
+    <w:multiLevelType w:val="hybridMultilevel"/>
+    <w:tmpl w:val="5D064470"/>
+    <w:lvl w:ilvl="0" w:tplc="0409000F">
+      <w:start w:val="1"/>
+      <w:numFmt w:val="decimal"/>
+      <w:lvlText w:val="%1."/>
+      <w:lvlJc w:val="left"/>
+      <w:pPr>
+        <w:ind w:left="720" w:hanging="360"/>
+      </w:pPr>
+      <w:rPr>
+        <w:rFonts w:hint="default"/>
+      </w:rPr>
+    </w:lvl>
+    <w:lvl w:ilvl="1" w:tplc="04090019" w:tentative="1">
+      <w:start w:val="1"/>
+      <w:numFmt w:val="lowerLetter"/>
+      <w:lvlText w:val="%2."/>
+      <w:lvlJc w:val="left"/>
+      <w:pPr>
+        <w:ind w:left="1440" w:hanging="360"/>
+      </w:pPr>
+    </w:lvl>
+    <w:lvl w:ilvl="2" w:tplc="0409001B" w:tentative="1">
+      <w:start w:val="1"/>
+      <w:numFmt w:val="lowerRoman"/>
+      <w:lvlText w:val="%3."/>
+      <w:lvlJc w:val="right"/>
+      <w:pPr>
+        <w:ind w:left="2160" w:hanging="180"/>
+      </w:pPr>
+    </w:lvl>
+    <w:lvl w:ilvl="3" w:tplc="0409000F" w:tentative="1">
+      <w:start w:val="1"/>
+      <w:numFmt w:val="decimal"/>
+      <w:lvlText w:val="%4."/>
+      <w:lvlJc w:val="left"/>
+      <w:pPr>
+        <w:ind w:left="2880" w:hanging="360"/>
+      </w:pPr>
+    </w:lvl>
+    <w:lvl w:ilvl="4" w:tplc="04090019" w:tentative="1">
+      <w:start w:val="1"/>
+      <w:numFmt w:val="lowerLetter"/>
+      <w:lvlText w:val="%5."/>
+      <w:lvlJc w:val="left"/>
+      <w:pPr>
+        <w:ind w:left="3600" w:hanging="360"/>
+      </w:pPr>
+    </w:lvl>
+    <w:lvl w:ilvl="5" w:tplc="0409001B" w:tentative="1">
+      <w:start w:val="1"/>
+      <w:numFmt w:val="lowerRoman"/>
+      <w:lvlText w:val="%6."/>
+      <w:lvlJc w:val="right"/>
+      <w:pPr>
+        <w:ind w:left="4320" w:hanging="180"/>
+      </w:pPr>
+    </w:lvl>
+    <w:lvl w:ilvl="6" w:tplc="0409000F" w:tentative="1">
+      <w:start w:val="1"/>
+      <w:numFmt w:val="decimal"/>
+      <w:lvlText w:val="%7."/>
+      <w:lvlJc w:val="left"/>
+      <w:pPr>
+        <w:ind w:left="5040" w:hanging="360"/>
+      </w:pPr>
+    </w:lvl>
+    <w:lvl w:ilvl="7" w:tplc="04090019" w:tentative="1">
+      <w:start w:val="1"/>
+      <w:numFmt w:val="lowerLetter"/>
+      <w:lvlText w:val="%8."/>
+      <w:lvlJc w:val="left"/>
+      <w:pPr>
+        <w:ind w:left="5760" w:hanging="360"/>
+      </w:pPr>
+    </w:lvl>
+    <w:lvl w:ilvl="8" w:tplc="0409001B" w:tentative="1">
+      <w:start w:val="1"/>
+      <w:numFmt w:val="lowerRoman"/>
+      <w:lvlText w:val="%9."/>
+      <w:lvlJc w:val="right"/>
+      <w:pPr>
+        <w:ind w:left="6480" w:hanging="180"/>
+      </w:pPr>
+    </w:lvl>
+  </w:abstractNum>
+  <w:abstractNum w:abstractNumId="1" w15:restartNumberingAfterBreak="0">
+    <w:nsid w:val="560E1B5A"/>
+    <w:multiLevelType w:val="hybridMultilevel"/>
+    <w:tmpl w:val="B4C46BBE"/>
+    <w:lvl w:ilvl="0" w:tplc="1232552A">
+      <w:numFmt w:val="bullet"/>
+      <w:lvlText w:val=""/>
+      <w:lvlJc w:val="left"/>
+      <w:pPr>
+        <w:ind w:left="1800" w:hanging="360"/>
+      </w:pPr>
+      <w:rPr>
+        <w:rFonts w:ascii="Symbol" w:eastAsia="Arial" w:hAnsi="Symbol" w:cs="Arial" w:hint="default"/>
+      </w:rPr>
+    </w:lvl>
+    <w:lvl w:ilvl="1" w:tplc="04090003" w:tentative="1">
+      <w:start w:val="1"/>
+      <w:numFmt w:val="bullet"/>
+      <w:lvlText w:val="o"/>
+      <w:lvlJc w:val="left"/>
+      <w:pPr>
+        <w:ind w:left="2520" w:hanging="360"/>
+      </w:pPr>
+      <w:rPr>
+        <w:rFonts w:ascii="Courier New" w:hAnsi="Courier New" w:cs="Courier New" w:hint="default"/>
+      </w:rPr>
+    </w:lvl>
+    <w:lvl w:ilvl="2" w:tplc="04090005" w:tentative="1">
+      <w:start w:val="1"/>
+      <w:numFmt w:val="bullet"/>
+      <w:lvlText w:val=""/>
+      <w:lvlJc w:val="left"/>
+      <w:pPr>
+        <w:ind w:left="3240" w:hanging="360"/>
+      </w:pPr>
+      <w:rPr>
+        <w:rFonts w:ascii="Wingdings" w:hAnsi="Wingdings" w:hint="default"/>
+      </w:rPr>
+    </w:lvl>
+    <w:lvl w:ilvl="3" w:tplc="04090001" w:tentative="1">
+      <w:start w:val="1"/>
+      <w:numFmt w:val="bullet"/>
+      <w:lvlText w:val=""/>
+      <w:lvlJc w:val="left"/>
+      <w:pPr>
+        <w:ind w:left="3960" w:hanging="360"/>
+      </w:pPr>
+      <w:rPr>
+        <w:rFonts w:ascii="Symbol" w:hAnsi="Symbol" w:hint="default"/>
+      </w:rPr>
+    </w:lvl>
+    <w:lvl w:ilvl="4" w:tplc="04090003" w:tentative="1">
+      <w:start w:val="1"/>
+      <w:numFmt w:val="bullet"/>
+      <w:lvlText w:val="o"/>
+      <w:lvlJc w:val="left"/>
+      <w:pPr>
+        <w:ind w:left="4680" w:hanging="360"/>
+      </w:pPr>
+      <w:rPr>
+        <w:rFonts w:ascii="Courier New" w:hAnsi="Courier New" w:cs="Courier New" w:hint="default"/>
+      </w:rPr>
+    </w:lvl>
+    <w:lvl w:ilvl="5" w:tplc="04090005" w:tentative="1">
+      <w:start w:val="1"/>
+      <w:numFmt w:val="bullet"/>
+      <w:lvlText w:val=""/>
+      <w:lvlJc w:val="left"/>
+      <w:pPr>
+        <w:ind w:left="5400" w:hanging="360"/>
+      </w:pPr>
+      <w:rPr>
+        <w:rFonts w:ascii="Wingdings" w:hAnsi="Wingdings" w:hint="default"/>
+      </w:rPr>
+    </w:lvl>
+    <w:lvl w:ilvl="6" w:tplc="04090001" w:tentative="1">
+      <w:start w:val="1"/>
+      <w:numFmt w:val="bullet"/>
+      <w:lvlText w:val=""/>
+      <w:lvlJc w:val="left"/>
+      <w:pPr>
+        <w:ind w:left="6120" w:hanging="360"/>
+      </w:pPr>
+      <w:rPr>
+        <w:rFonts w:ascii="Symbol" w:hAnsi="Symbol" w:hint="default"/>
+      </w:rPr>
+    </w:lvl>
+    <w:lvl w:ilvl="7" w:tplc="04090003" w:tentative="1">
+      <w:start w:val="1"/>
+      <w:numFmt w:val="bullet"/>
+      <w:lvlText w:val="o"/>
+      <w:lvlJc w:val="left"/>
+      <w:pPr>
+        <w:ind w:left="6840" w:hanging="360"/>
+      </w:pPr>
+      <w:rPr>
+        <w:rFonts w:ascii="Courier New" w:hAnsi="Courier New" w:cs="Courier New" w:hint="default"/>
+      </w:rPr>
+    </w:lvl>
+    <w:lvl w:ilvl="8" w:tplc="04090005" w:tentative="1">
+      <w:start w:val="1"/>
+      <w:numFmt w:val="bullet"/>
+      <w:lvlText w:val=""/>
+      <w:lvlJc w:val="left"/>
+      <w:pPr>
+        <w:ind w:left="7560" w:hanging="360"/>
+      </w:pPr>
+      <w:rPr>
+        <w:rFonts w:ascii="Wingdings" w:hAnsi="Wingdings" w:hint="default"/>
+      </w:rPr>
+    </w:lvl>
+  </w:abstractNum>
+  <w:abstractNum w:abstractNumId="2" w15:restartNumberingAfterBreak="0">
+    <w:nsid w:val="5D0A252A"/>
+    <w:multiLevelType w:val="hybridMultilevel"/>
+    <w:tmpl w:val="74DA32F4"/>
+    <w:lvl w:ilvl="0" w:tplc="0409000F">
+      <w:start w:val="1"/>
+      <w:numFmt w:val="decimal"/>
+      <w:lvlText w:val="%1."/>
+      <w:lvlJc w:val="left"/>
+      <w:pPr>
+        <w:ind w:left="720" w:hanging="360"/>
+      </w:pPr>
+      <w:rPr>
+        <w:rFonts w:hint="default"/>
+      </w:rPr>
+    </w:lvl>
+    <w:lvl w:ilvl="1" w:tplc="04090019" w:tentative="1">
+      <w:start w:val="1"/>
+      <w:numFmt w:val="lowerLetter"/>
+      <w:lvlText w:val="%2."/>
+      <w:lvlJc w:val="left"/>
+      <w:pPr>
+        <w:ind w:left="1440" w:hanging="360"/>
+      </w:pPr>
+    </w:lvl>
+    <w:lvl w:ilvl="2" w:tplc="0409001B" w:tentative="1">
+      <w:start w:val="1"/>
+      <w:numFmt w:val="lowerRoman"/>
+      <w:lvlText w:val="%3."/>
+      <w:lvlJc w:val="right"/>
+      <w:pPr>
+        <w:ind w:left="2160" w:hanging="180"/>
+      </w:pPr>
+    </w:lvl>
+    <w:lvl w:ilvl="3" w:tplc="0409000F" w:tentative="1">
+      <w:start w:val="1"/>
+      <w:numFmt w:val="decimal"/>
+      <w:lvlText w:val="%4."/>
+      <w:lvlJc w:val="left"/>
+      <w:pPr>
+        <w:ind w:left="2880" w:hanging="360"/>
+      </w:pPr>
+    </w:lvl>
+    <w:lvl w:ilvl="4" w:tplc="04090019" w:tentative="1">
+      <w:start w:val="1"/>
+      <w:numFmt w:val="lowerLetter"/>
+      <w:lvlText w:val="%5."/>
+      <w:lvlJc w:val="left"/>
+      <w:pPr>
+        <w:ind w:left="3600" w:hanging="360"/>
+      </w:pPr>
+    </w:lvl>
+    <w:lvl w:ilvl="5" w:tplc="0409001B" w:tentative="1">
+      <w:start w:val="1"/>
+      <w:numFmt w:val="lowerRoman"/>
+      <w:lvlText w:val="%6."/>
+      <w:lvlJc w:val="right"/>
+      <w:pPr>
+        <w:ind w:left="4320" w:hanging="180"/>
+      </w:pPr>
+    </w:lvl>
+    <w:lvl w:ilvl="6" w:tplc="0409000F" w:tentative="1">
+      <w:start w:val="1"/>
+      <w:numFmt w:val="decimal"/>
+      <w:lvlText w:val="%7."/>
+      <w:lvlJc w:val="left"/>
+      <w:pPr>
+        <w:ind w:left="5040" w:hanging="360"/>
+      </w:pPr>
+    </w:lvl>
+    <w:lvl w:ilvl="7" w:tplc="04090019" w:tentative="1">
+      <w:start w:val="1"/>
+      <w:numFmt w:val="lowerLetter"/>
+      <w:lvlText w:val="%8."/>
+      <w:lvlJc w:val="left"/>
+      <w:pPr>
+        <w:ind w:left="5760" w:hanging="360"/>
+      </w:pPr>
+    </w:lvl>
+    <w:lvl w:ilvl="8" w:tplc="0409001B" w:tentative="1">
+      <w:start w:val="1"/>
+      <w:numFmt w:val="lowerRoman"/>
+      <w:lvlText w:val="%9."/>
+      <w:lvlJc w:val="right"/>
+      <w:pPr>
+        <w:ind w:left="6480" w:hanging="180"/>
+      </w:pPr>
+    </w:lvl>
+  </w:abstractNum>
+  <w:abstractNum w:abstractNumId="3" w15:restartNumberingAfterBreak="0">
+    <w:nsid w:val="69691D93"/>
+    <w:multiLevelType w:val="hybridMultilevel"/>
+    <w:tmpl w:val="0E9A7B7E"/>
+    <w:lvl w:ilvl="0" w:tplc="0409000F">
+      <w:numFmt w:val="decimal"/>
+      <w:lvlText w:val="%1."/>
+      <w:lvlJc w:val="left"/>
+      <w:pPr>
+        <w:ind w:left="720" w:hanging="360"/>
+      </w:pPr>
+      <w:rPr>
+        <w:rFonts w:hint="default"/>
+      </w:rPr>
+    </w:lvl>
+    <w:lvl w:ilvl="1" w:tplc="04090019">
+      <w:start w:val="1"/>
+      <w:numFmt w:val="lowerLetter"/>
+      <w:lvlText w:val="%2."/>
+      <w:lvlJc w:val="left"/>
+      <w:pPr>
+        <w:ind w:left="1440" w:hanging="360"/>
+      </w:pPr>
+    </w:lvl>
+    <w:lvl w:ilvl="2" w:tplc="0409001B" w:tentative="1">
+      <w:start w:val="1"/>
+      <w:numFmt w:val="lowerRoman"/>
+      <w:lvlText w:val="%3."/>
+      <w:lvlJc w:val="right"/>
+      <w:pPr>
+        <w:ind w:left="2160" w:hanging="180"/>
+      </w:pPr>
+    </w:lvl>
+    <w:lvl w:ilvl="3" w:tplc="0409000F" w:tentative="1">
+      <w:start w:val="1"/>
+      <w:numFmt w:val="decimal"/>
+      <w:lvlText w:val="%4."/>
+      <w:lvlJc w:val="left"/>
+      <w:pPr>
+        <w:ind w:left="2880" w:hanging="360"/>
+      </w:pPr>
+    </w:lvl>
+    <w:lvl w:ilvl="4" w:tplc="04090019" w:tentative="1">
+      <w:start w:val="1"/>
+      <w:numFmt w:val="lowerLetter"/>
+      <w:lvlText w:val="%5."/>
+      <w:lvlJc w:val="left"/>
+      <w:pPr>
+        <w:ind w:left="3600" w:hanging="360"/>
+      </w:pPr>
+    </w:lvl>
+    <w:lvl w:ilvl="5" w:tplc="0409001B" w:tentative="1">
+      <w:start w:val="1"/>
+      <w:numFmt w:val="lowerRoman"/>
+      <w:lvlText w:val="%6."/>
+      <w:lvlJc w:val="right"/>
+      <w:pPr>
+        <w:ind w:left="4320" w:hanging="180"/>
+      </w:pPr>
+    </w:lvl>
+    <w:lvl w:ilvl="6" w:tplc="0409000F" w:tentative="1">
+      <w:start w:val="1"/>
+      <w:numFmt w:val="decimal"/>
+      <w:lvlText w:val="%7."/>
+      <w:lvlJc w:val="left"/>
+      <w:pPr>
+        <w:ind w:left="5040" w:hanging="360"/>
+      </w:pPr>
+    </w:lvl>
+    <w:lvl w:ilvl="7" w:tplc="04090019" w:tentative="1">
+      <w:start w:val="1"/>
+      <w:numFmt w:val="lowerLetter"/>
+      <w:lvlText w:val="%8."/>
+      <w:lvlJc w:val="left"/>
+      <w:pPr>
+        <w:ind w:left="5760" w:hanging="360"/>
+      </w:pPr>
+    </w:lvl>
+    <w:lvl w:ilvl="8" w:tplc="0409001B" w:tentative="1">
+      <w:start w:val="1"/>
+      <w:numFmt w:val="lowerRoman"/>
+      <w:lvlText w:val="%9."/>
+      <w:lvlJc w:val="right"/>
+      <w:pPr>
+        <w:ind w:left="6480" w:hanging="180"/>
+      </w:pPr>
+    </w:lvl>
+  </w:abstractNum>
+  <w:num w:numId="1" w16cid:durableId="1796017916">
+    <w:abstractNumId w:val="1"/>
+  </w:num>
+  <w:num w:numId="2" w16cid:durableId="339044623">
+    <w:abstractNumId w:val="0"/>
+  </w:num>
+  <w:num w:numId="3" w16cid:durableId="1833982552">
+    <w:abstractNumId w:val="2"/>
+  </w:num>
+  <w:num w:numId="4" w16cid:durableId="245923803">
+    <w:abstractNumId w:val="3"/>
+  </w:num>
+</w:numbering>
 </file>
 
 <file path=word/styles.xml><?xml version="1.0" encoding="utf-8"?>
@@ -938,6 +1597,40 @@
     <w:uiPriority w:val="99"/>
     <w:rsid w:val="00AB04BD"/>
   </w:style>
+  <w:style w:type="paragraph" w:styleId="ListParagraph">
+    <w:name w:val="List Paragraph"/>
+    <w:basedOn w:val="Normal"/>
+    <w:uiPriority w:val="34"/>
+    <w:qFormat/>
+    <w:rsid w:val="000401A5"/>
+    <w:pPr>
+      <w:ind w:left="720"/>
+      <w:contextualSpacing/>
+    </w:pPr>
+  </w:style>
+  <w:style w:type="character" w:styleId="Hyperlink">
+    <w:name w:val="Hyperlink"/>
+    <w:basedOn w:val="DefaultParagraphFont"/>
+    <w:uiPriority w:val="99"/>
+    <w:unhideWhenUsed/>
+    <w:rsid w:val="000401A5"/>
+    <w:rPr>
+      <w:color w:val="0000FF" w:themeColor="hyperlink"/>
+      <w:u w:val="single"/>
+    </w:rPr>
+  </w:style>
+  <w:style w:type="character" w:styleId="UnresolvedMention">
+    <w:name w:val="Unresolved Mention"/>
+    <w:basedOn w:val="DefaultParagraphFont"/>
+    <w:uiPriority w:val="99"/>
+    <w:semiHidden/>
+    <w:unhideWhenUsed/>
+    <w:rsid w:val="000401A5"/>
+    <w:rPr>
+      <w:color w:val="605E5C"/>
+      <w:shd w:val="clear" w:color="auto" w:fill="E1DFDD"/>
+    </w:rPr>
+  </w:style>
 </w:styles>
 </file>
 
